--- a/Code Details.docx
+++ b/Code Details.docx
@@ -1156,8 +1156,6 @@
         </w:rPr>
         <w:t>, currently allows for the Cascade and Niche models</w:t>
       </w:r>
-      <w:bookmarkStart w:id="0" w:name="_GoBack"/>
-      <w:bookmarkEnd w:id="0"/>
     </w:p>
     <w:p>
       <w:pPr>
@@ -1506,8 +1504,28 @@
         <w:rPr>
           <w:rFonts w:ascii="Georgia" w:hAnsi="Georgia" w:cs="Arial"/>
         </w:rPr>
-        <w:t>Generate a Food Web model</w:t>
-      </w:r>
+        <w:t xml:space="preserve">Generate </w:t>
+      </w:r>
+      <w:r>
+        <w:rPr>
+          <w:rFonts w:ascii="Georgia" w:hAnsi="Georgia" w:cs="Arial"/>
+        </w:rPr>
+        <w:t xml:space="preserve">the designated </w:t>
+      </w:r>
+      <w:r>
+        <w:rPr>
+          <w:rFonts w:ascii="Georgia" w:hAnsi="Georgia" w:cs="Arial"/>
+        </w:rPr>
+        <w:t>model</w:t>
+      </w:r>
+      <w:r>
+        <w:rPr>
+          <w:rFonts w:ascii="Georgia" w:hAnsi="Georgia" w:cs="Arial"/>
+        </w:rPr>
+        <w:t xml:space="preserve"> </w:t>
+      </w:r>
+      <w:bookmarkStart w:id="0" w:name="_GoBack"/>
+      <w:bookmarkEnd w:id="0"/>
     </w:p>
     <w:p>
       <w:pPr>
